--- a/smpa/lab2/docs/Intel Virtualization Technology.docx
+++ b/smpa/lab2/docs/Intel Virtualization Technology.docx
@@ -138,6 +138,7 @@
     <w:p>
       <w:pPr>
         <w:pStyle w:val="Abstract"/>
+        <w:ind w:firstLine="0"/>
         <w:rPr>
           <w:i/>
           <w:iCs/>
@@ -2063,7 +2064,7 @@
                     <pic:cNvPicPr/>
                   </pic:nvPicPr>
                   <pic:blipFill>
-                    <a:blip r:embed="rId6">
+                    <a:blip r:embed="rId8">
                       <a:extLst>
                         <a:ext uri="{28A0092B-C50C-407E-A947-70E740481C1C}">
                           <a14:useLocalDpi xmlns:a14="http://schemas.microsoft.com/office/drawing/2010/main" val="0"/>
@@ -2098,14 +2099,27 @@
       <w:r>
         <w:t xml:space="preserve">Figure </w:t>
       </w:r>
-      <w:fldSimple w:instr=" SEQ Figure \* ARABIC ">
-        <w:r>
-          <w:rPr>
-            <w:noProof/>
-          </w:rPr>
-          <w:t>1</w:t>
-        </w:r>
-      </w:fldSimple>
+      <w:r>
+        <w:fldChar w:fldCharType="begin"/>
+      </w:r>
+      <w:r>
+        <w:instrText xml:space="preserve"> SEQ Figure \* ARABIC </w:instrText>
+      </w:r>
+      <w:r>
+        <w:fldChar w:fldCharType="separate"/>
+      </w:r>
+      <w:r>
+        <w:rPr>
+          <w:noProof/>
+        </w:rPr>
+        <w:t>1</w:t>
+      </w:r>
+      <w:r>
+        <w:rPr>
+          <w:noProof/>
+        </w:rPr>
+        <w:fldChar w:fldCharType="end"/>
+      </w:r>
       <w:r>
         <w:t>. Virtualization</w:t>
       </w:r>
@@ -3020,7 +3034,33 @@
           <w:sz w:val="20"/>
           <w:szCs w:val="20"/>
         </w:rPr>
-        <w:t>VT-i architecture overview</w:t>
+        <w:t>VT-</w:t>
+      </w:r>
+      <w:proofErr w:type="spellStart"/>
+      <w:r>
+        <w:rPr>
+          <w:rFonts w:ascii="Times New Roman" w:hAnsi="Times New Roman" w:cs="Times New Roman"/>
+          <w:b/>
+          <w:bCs/>
+          <w:i/>
+          <w:iCs/>
+          <w:sz w:val="20"/>
+          <w:szCs w:val="20"/>
+        </w:rPr>
+        <w:t>i</w:t>
+      </w:r>
+      <w:proofErr w:type="spellEnd"/>
+      <w:r>
+        <w:rPr>
+          <w:rFonts w:ascii="Times New Roman" w:hAnsi="Times New Roman" w:cs="Times New Roman"/>
+          <w:b/>
+          <w:bCs/>
+          <w:i/>
+          <w:iCs/>
+          <w:sz w:val="20"/>
+          <w:szCs w:val="20"/>
+        </w:rPr>
+        <w:t xml:space="preserve"> architecture overview</w:t>
       </w:r>
     </w:p>
     <w:p>
@@ -3038,7 +3078,25 @@
           <w:sz w:val="20"/>
           <w:szCs w:val="20"/>
         </w:rPr>
-        <w:t>VT-i consists of extensions to the Itanium processor</w:t>
+        <w:t>VT-</w:t>
+      </w:r>
+      <w:proofErr w:type="spellStart"/>
+      <w:r>
+        <w:rPr>
+          <w:rFonts w:ascii="Times New Roman" w:hAnsi="Times New Roman" w:cs="Times New Roman"/>
+          <w:sz w:val="20"/>
+          <w:szCs w:val="20"/>
+        </w:rPr>
+        <w:t>i</w:t>
+      </w:r>
+      <w:proofErr w:type="spellEnd"/>
+      <w:r>
+        <w:rPr>
+          <w:rFonts w:ascii="Times New Roman" w:hAnsi="Times New Roman" w:cs="Times New Roman"/>
+          <w:sz w:val="20"/>
+          <w:szCs w:val="20"/>
+        </w:rPr>
+        <w:t xml:space="preserve"> consists of extensions to the Itanium processor</w:t>
       </w:r>
       <w:r>
         <w:rPr>
@@ -3131,7 +3189,25 @@
           <w:sz w:val="20"/>
           <w:szCs w:val="20"/>
         </w:rPr>
-        <w:t>extension is the addition of a new bit (vm)</w:t>
+        <w:t>extension is the addition of a new bit (</w:t>
+      </w:r>
+      <w:proofErr w:type="spellStart"/>
+      <w:r>
+        <w:rPr>
+          <w:rFonts w:ascii="Times New Roman" w:hAnsi="Times New Roman" w:cs="Times New Roman"/>
+          <w:sz w:val="20"/>
+          <w:szCs w:val="20"/>
+        </w:rPr>
+        <w:t>vm</w:t>
+      </w:r>
+      <w:proofErr w:type="spellEnd"/>
+      <w:r>
+        <w:rPr>
+          <w:rFonts w:ascii="Times New Roman" w:hAnsi="Times New Roman" w:cs="Times New Roman"/>
+          <w:sz w:val="20"/>
+          <w:szCs w:val="20"/>
+        </w:rPr>
+        <w:t>)</w:t>
       </w:r>
       <w:r>
         <w:rPr>
@@ -3259,7 +3335,25 @@
           <w:sz w:val="20"/>
           <w:szCs w:val="20"/>
         </w:rPr>
-        <w:t>to operation without VT-i. When PSR.vm = 1, all</w:t>
+        <w:t>to operation without VT-</w:t>
+      </w:r>
+      <w:proofErr w:type="spellStart"/>
+      <w:r>
+        <w:rPr>
+          <w:rFonts w:ascii="Times New Roman" w:hAnsi="Times New Roman" w:cs="Times New Roman"/>
+          <w:sz w:val="20"/>
+          <w:szCs w:val="20"/>
+        </w:rPr>
+        <w:t>i</w:t>
+      </w:r>
+      <w:proofErr w:type="spellEnd"/>
+      <w:r>
+        <w:rPr>
+          <w:rFonts w:ascii="Times New Roman" w:hAnsi="Times New Roman" w:cs="Times New Roman"/>
+          <w:sz w:val="20"/>
+          <w:szCs w:val="20"/>
+        </w:rPr>
+        <w:t>. When PSR.vm = 1, all</w:t>
       </w:r>
       <w:r>
         <w:rPr>
@@ -3309,6 +3403,7 @@
         </w:rPr>
         <w:t xml:space="preserve">for example, </w:t>
       </w:r>
+      <w:proofErr w:type="spellStart"/>
       <w:r>
         <w:rPr>
           <w:rFonts w:ascii="Times New Roman" w:hAnsi="Times New Roman" w:cs="Times New Roman"/>
@@ -3319,6 +3414,7 @@
         </w:rPr>
         <w:t>thash</w:t>
       </w:r>
+      <w:proofErr w:type="spellEnd"/>
       <w:r>
         <w:rPr>
           <w:rFonts w:ascii="Times New Roman" w:hAnsi="Times New Roman" w:cs="Times New Roman"/>
@@ -3431,6 +3527,7 @@
         </w:rPr>
         <w:t xml:space="preserve">by using the </w:t>
       </w:r>
+      <w:proofErr w:type="spellStart"/>
       <w:r>
         <w:rPr>
           <w:rFonts w:ascii="Times New Roman" w:hAnsi="Times New Roman" w:cs="Times New Roman"/>
@@ -3441,6 +3538,7 @@
         </w:rPr>
         <w:t>rfi</w:t>
       </w:r>
+      <w:proofErr w:type="spellEnd"/>
       <w:r>
         <w:rPr>
           <w:rFonts w:ascii="Times New Roman" w:hAnsi="Times New Roman" w:cs="Times New Roman"/>
@@ -3463,8 +3561,27 @@
           <w:sz w:val="20"/>
           <w:szCs w:val="20"/>
         </w:rPr>
-        <w:t xml:space="preserve">VT-i adds a new instruction, </w:t>
-      </w:r>
+        <w:t>VT-</w:t>
+      </w:r>
+      <w:proofErr w:type="spellStart"/>
+      <w:r>
+        <w:rPr>
+          <w:rFonts w:ascii="Times New Roman" w:hAnsi="Times New Roman" w:cs="Times New Roman"/>
+          <w:sz w:val="20"/>
+          <w:szCs w:val="20"/>
+        </w:rPr>
+        <w:t>i</w:t>
+      </w:r>
+      <w:proofErr w:type="spellEnd"/>
+      <w:r>
+        <w:rPr>
+          <w:rFonts w:ascii="Times New Roman" w:hAnsi="Times New Roman" w:cs="Times New Roman"/>
+          <w:sz w:val="20"/>
+          <w:szCs w:val="20"/>
+        </w:rPr>
+        <w:t xml:space="preserve"> adds a new instruction, </w:t>
+      </w:r>
+      <w:proofErr w:type="spellStart"/>
       <w:r>
         <w:rPr>
           <w:rFonts w:ascii="Times New Roman" w:hAnsi="Times New Roman" w:cs="Times New Roman"/>
@@ -3475,6 +3592,7 @@
         </w:rPr>
         <w:t>vmsw</w:t>
       </w:r>
+      <w:proofErr w:type="spellEnd"/>
       <w:r>
         <w:rPr>
           <w:rFonts w:ascii="Times New Roman" w:hAnsi="Times New Roman" w:cs="Times New Roman"/>
@@ -3838,7 +3956,25 @@
           <w:sz w:val="20"/>
           <w:szCs w:val="20"/>
         </w:rPr>
-        <w:t>of transitions to a VMM, VT-i adds two new</w:t>
+        <w:t>of transitions to a VMM, VT-</w:t>
+      </w:r>
+      <w:proofErr w:type="spellStart"/>
+      <w:r>
+        <w:rPr>
+          <w:rFonts w:ascii="Times New Roman" w:hAnsi="Times New Roman" w:cs="Times New Roman"/>
+          <w:sz w:val="20"/>
+          <w:szCs w:val="20"/>
+        </w:rPr>
+        <w:t>i</w:t>
+      </w:r>
+      <w:proofErr w:type="spellEnd"/>
+      <w:r>
+        <w:rPr>
+          <w:rFonts w:ascii="Times New Roman" w:hAnsi="Times New Roman" w:cs="Times New Roman"/>
+          <w:sz w:val="20"/>
+          <w:szCs w:val="20"/>
+        </w:rPr>
+        <w:t xml:space="preserve"> adds two new</w:t>
       </w:r>
       <w:r>
         <w:rPr>
@@ -4059,7 +4195,25 @@
           <w:sz w:val="20"/>
           <w:szCs w:val="20"/>
         </w:rPr>
-        <w:t>VT-i includes additions</w:t>
+        <w:t>VT-</w:t>
+      </w:r>
+      <w:proofErr w:type="spellStart"/>
+      <w:r>
+        <w:rPr>
+          <w:rFonts w:ascii="Times New Roman" w:hAnsi="Times New Roman" w:cs="Times New Roman"/>
+          <w:sz w:val="20"/>
+          <w:szCs w:val="20"/>
+        </w:rPr>
+        <w:t>i</w:t>
+      </w:r>
+      <w:proofErr w:type="spellEnd"/>
+      <w:r>
+        <w:rPr>
+          <w:rFonts w:ascii="Times New Roman" w:hAnsi="Times New Roman" w:cs="Times New Roman"/>
+          <w:sz w:val="20"/>
+          <w:szCs w:val="20"/>
+        </w:rPr>
+        <w:t xml:space="preserve"> includes additions</w:t>
       </w:r>
       <w:r>
         <w:rPr>
@@ -4190,7 +4344,25 @@
           <w:szCs w:val="20"/>
         </w:rPr>
         <w:lastRenderedPageBreak/>
-        <w:t>VT-i defines PAL procedures for setting up and</w:t>
+        <w:t>VT-</w:t>
+      </w:r>
+      <w:proofErr w:type="spellStart"/>
+      <w:r>
+        <w:rPr>
+          <w:rFonts w:ascii="Times New Roman" w:hAnsi="Times New Roman" w:cs="Times New Roman"/>
+          <w:sz w:val="20"/>
+          <w:szCs w:val="20"/>
+        </w:rPr>
+        <w:t>i</w:t>
+      </w:r>
+      <w:proofErr w:type="spellEnd"/>
+      <w:r>
+        <w:rPr>
+          <w:rFonts w:ascii="Times New Roman" w:hAnsi="Times New Roman" w:cs="Times New Roman"/>
+          <w:sz w:val="20"/>
+          <w:szCs w:val="20"/>
+        </w:rPr>
+        <w:t xml:space="preserve"> defines PAL procedures for setting up and</w:t>
       </w:r>
       <w:r>
         <w:rPr>
@@ -4288,7 +4460,25 @@
           <w:sz w:val="20"/>
           <w:szCs w:val="20"/>
         </w:rPr>
-        <w:t>VT-i introduces a PAL interface for virtualization</w:t>
+        <w:t>VT-</w:t>
+      </w:r>
+      <w:proofErr w:type="spellStart"/>
+      <w:r>
+        <w:rPr>
+          <w:rFonts w:ascii="Times New Roman" w:hAnsi="Times New Roman" w:cs="Times New Roman"/>
+          <w:sz w:val="20"/>
+          <w:szCs w:val="20"/>
+        </w:rPr>
+        <w:t>i</w:t>
+      </w:r>
+      <w:proofErr w:type="spellEnd"/>
+      <w:r>
+        <w:rPr>
+          <w:rFonts w:ascii="Times New Roman" w:hAnsi="Times New Roman" w:cs="Times New Roman"/>
+          <w:sz w:val="20"/>
+          <w:szCs w:val="20"/>
+        </w:rPr>
+        <w:t xml:space="preserve"> introduces a PAL interface for virtualization</w:t>
       </w:r>
       <w:r>
         <w:rPr>
@@ -4613,7 +4803,43 @@
           <w:sz w:val="20"/>
           <w:szCs w:val="20"/>
         </w:rPr>
-        <w:t>VT-x and VT-i are the first components of Intel Virtualization Technology, a series of processor and chipset innovations soon to become available in IA-based client and server platforms. VT-x and VT-i offer solutions to the problems inherent in IA-32 and Itanium processor virtualization, enabling simpler, more robust, and more secure</w:t>
+        <w:t>VT-x and VT-</w:t>
+      </w:r>
+      <w:proofErr w:type="spellStart"/>
+      <w:r>
+        <w:rPr>
+          <w:rFonts w:ascii="Times New Roman" w:hAnsi="Times New Roman" w:cs="Times New Roman"/>
+          <w:sz w:val="20"/>
+          <w:szCs w:val="20"/>
+        </w:rPr>
+        <w:t>i</w:t>
+      </w:r>
+      <w:proofErr w:type="spellEnd"/>
+      <w:r>
+        <w:rPr>
+          <w:rFonts w:ascii="Times New Roman" w:hAnsi="Times New Roman" w:cs="Times New Roman"/>
+          <w:sz w:val="20"/>
+          <w:szCs w:val="20"/>
+        </w:rPr>
+        <w:t xml:space="preserve"> are the first components of Intel Virtualization Technology, a series of processor and chipset innovations soon to become available in IA-based client and server platforms. VT-x and VT-</w:t>
+      </w:r>
+      <w:proofErr w:type="spellStart"/>
+      <w:r>
+        <w:rPr>
+          <w:rFonts w:ascii="Times New Roman" w:hAnsi="Times New Roman" w:cs="Times New Roman"/>
+          <w:sz w:val="20"/>
+          <w:szCs w:val="20"/>
+        </w:rPr>
+        <w:t>i</w:t>
+      </w:r>
+      <w:proofErr w:type="spellEnd"/>
+      <w:r>
+        <w:rPr>
+          <w:rFonts w:ascii="Times New Roman" w:hAnsi="Times New Roman" w:cs="Times New Roman"/>
+          <w:sz w:val="20"/>
+          <w:szCs w:val="20"/>
+        </w:rPr>
+        <w:t xml:space="preserve"> offer solutions to the problems inherent in IA-32 and Itanium processor virtualization, enabling simpler, more robust, and more secure</w:t>
       </w:r>
       <w:r>
         <w:rPr>
@@ -4988,6 +5214,56 @@
     </w:sectPr>
   </w:body>
 </w:document>
+</file>
+
+<file path=word/endnotes.xml><?xml version="1.0" encoding="utf-8"?>
+<w:endnotes xmlns:wpc="http://schemas.microsoft.com/office/word/2010/wordprocessingCanvas" xmlns:cx="http://schemas.microsoft.com/office/drawing/2014/chartex" xmlns:cx1="http://schemas.microsoft.com/office/drawing/2015/9/8/chartex" xmlns:cx2="http://schemas.microsoft.com/office/drawing/2015/10/21/chartex" xmlns:cx3="http://schemas.microsoft.com/office/drawing/2016/5/9/chartex" xmlns:cx4="http://schemas.microsoft.com/office/drawing/2016/5/10/chartex" xmlns:cx5="http://schemas.microsoft.com/office/drawing/2016/5/11/chartex" xmlns:cx6="http://schemas.microsoft.com/office/drawing/2016/5/12/chartex" xmlns:cx7="http://schemas.microsoft.com/office/drawing/2016/5/13/chartex" xmlns:cx8="http://schemas.microsoft.com/office/drawing/2016/5/14/chartex" xmlns:mc="http://schemas.openxmlformats.org/markup-compatibility/2006" xmlns:aink="http://schemas.microsoft.com/office/drawing/2016/ink" xmlns:am3d="http://schemas.microsoft.com/office/drawing/2017/model3d" xmlns:o="urn:schemas-microsoft-com:office:office" xmlns:r="http://schemas.openxmlformats.org/officeDocument/2006/relationships" xmlns:m="http://schemas.openxmlformats.org/officeDocument/2006/math" xmlns:v="urn:schemas-microsoft-com:vml" xmlns:wp14="http://schemas.microsoft.com/office/word/2010/wordprocessingDrawing" xmlns:wp="http://schemas.openxmlformats.org/drawingml/2006/wordprocessingDrawing" xmlns:w10="urn:schemas-microsoft-com:office:word" xmlns:w="http://schemas.openxmlformats.org/wordprocessingml/2006/main" xmlns:w14="http://schemas.microsoft.com/office/word/2010/wordml" xmlns:w15="http://schemas.microsoft.com/office/word/2012/wordml" xmlns:w16cex="http://schemas.microsoft.com/office/word/2018/wordml/cex" xmlns:w16cid="http://schemas.microsoft.com/office/word/2016/wordml/cid" xmlns:w16="http://schemas.microsoft.com/office/word/2018/wordml" xmlns:w16sdtdh="http://schemas.microsoft.com/office/word/2020/wordml/sdtdatahash" xmlns:w16se="http://schemas.microsoft.com/office/word/2015/wordml/symex" xmlns:wpg="http://schemas.microsoft.com/office/word/2010/wordprocessingGroup" xmlns:wpi="http://schemas.microsoft.com/office/word/2010/wordprocessingInk" xmlns:wne="http://schemas.microsoft.com/office/word/2006/wordml" xmlns:wps="http://schemas.microsoft.com/office/word/2010/wordprocessingShape" mc:Ignorable="w14 w15 w16se w16cid w16 w16cex w16sdtdh wp14">
+  <w:endnote w:type="separator" w:id="-1">
+    <w:p>
+      <w:pPr>
+        <w:spacing w:after="0" w:line="240" w:lineRule="auto"/>
+      </w:pPr>
+      <w:r>
+        <w:separator/>
+      </w:r>
+    </w:p>
+  </w:endnote>
+  <w:endnote w:type="continuationSeparator" w:id="0">
+    <w:p>
+      <w:pPr>
+        <w:spacing w:after="0" w:line="240" w:lineRule="auto"/>
+      </w:pPr>
+      <w:r>
+        <w:continuationSeparator/>
+      </w:r>
+    </w:p>
+  </w:endnote>
+</w:endnotes>
+</file>
+
+<file path=word/footnotes.xml><?xml version="1.0" encoding="utf-8"?>
+<w:footnotes xmlns:wpc="http://schemas.microsoft.com/office/word/2010/wordprocessingCanvas" xmlns:cx="http://schemas.microsoft.com/office/drawing/2014/chartex" xmlns:cx1="http://schemas.microsoft.com/office/drawing/2015/9/8/chartex" xmlns:cx2="http://schemas.microsoft.com/office/drawing/2015/10/21/chartex" xmlns:cx3="http://schemas.microsoft.com/office/drawing/2016/5/9/chartex" xmlns:cx4="http://schemas.microsoft.com/office/drawing/2016/5/10/chartex" xmlns:cx5="http://schemas.microsoft.com/office/drawing/2016/5/11/chartex" xmlns:cx6="http://schemas.microsoft.com/office/drawing/2016/5/12/chartex" xmlns:cx7="http://schemas.microsoft.com/office/drawing/2016/5/13/chartex" xmlns:cx8="http://schemas.microsoft.com/office/drawing/2016/5/14/chartex" xmlns:mc="http://schemas.openxmlformats.org/markup-compatibility/2006" xmlns:aink="http://schemas.microsoft.com/office/drawing/2016/ink" xmlns:am3d="http://schemas.microsoft.com/office/drawing/2017/model3d" xmlns:o="urn:schemas-microsoft-com:office:office" xmlns:r="http://schemas.openxmlformats.org/officeDocument/2006/relationships" xmlns:m="http://schemas.openxmlformats.org/officeDocument/2006/math" xmlns:v="urn:schemas-microsoft-com:vml" xmlns:wp14="http://schemas.microsoft.com/office/word/2010/wordprocessingDrawing" xmlns:wp="http://schemas.openxmlformats.org/drawingml/2006/wordprocessingDrawing" xmlns:w10="urn:schemas-microsoft-com:office:word" xmlns:w="http://schemas.openxmlformats.org/wordprocessingml/2006/main" xmlns:w14="http://schemas.microsoft.com/office/word/2010/wordml" xmlns:w15="http://schemas.microsoft.com/office/word/2012/wordml" xmlns:w16cex="http://schemas.microsoft.com/office/word/2018/wordml/cex" xmlns:w16cid="http://schemas.microsoft.com/office/word/2016/wordml/cid" xmlns:w16="http://schemas.microsoft.com/office/word/2018/wordml" xmlns:w16sdtdh="http://schemas.microsoft.com/office/word/2020/wordml/sdtdatahash" xmlns:w16se="http://schemas.microsoft.com/office/word/2015/wordml/symex" xmlns:wpg="http://schemas.microsoft.com/office/word/2010/wordprocessingGroup" xmlns:wpi="http://schemas.microsoft.com/office/word/2010/wordprocessingInk" xmlns:wne="http://schemas.microsoft.com/office/word/2006/wordml" xmlns:wps="http://schemas.microsoft.com/office/word/2010/wordprocessingShape" mc:Ignorable="w14 w15 w16se w16cid w16 w16cex w16sdtdh wp14">
+  <w:footnote w:type="separator" w:id="-1">
+    <w:p>
+      <w:pPr>
+        <w:spacing w:after="0" w:line="240" w:lineRule="auto"/>
+      </w:pPr>
+      <w:r>
+        <w:separator/>
+      </w:r>
+    </w:p>
+  </w:footnote>
+  <w:footnote w:type="continuationSeparator" w:id="0">
+    <w:p>
+      <w:pPr>
+        <w:spacing w:after="0" w:line="240" w:lineRule="auto"/>
+      </w:pPr>
+      <w:r>
+        <w:continuationSeparator/>
+      </w:r>
+    </w:p>
+  </w:footnote>
+</w:footnotes>
 </file>
 
 <file path=word/numbering.xml><?xml version="1.0" encoding="utf-8"?>
@@ -7254,6 +7530,50 @@
       <w:spacing w:after="0" w:line="240" w:lineRule="auto"/>
     </w:pPr>
   </w:style>
+  <w:style w:type="paragraph" w:styleId="Header">
+    <w:name w:val="header"/>
+    <w:basedOn w:val="Normal"/>
+    <w:link w:val="HeaderChar"/>
+    <w:uiPriority w:val="99"/>
+    <w:unhideWhenUsed/>
+    <w:rsid w:val="00F5326E"/>
+    <w:pPr>
+      <w:tabs>
+        <w:tab w:val="center" w:pos="4680"/>
+        <w:tab w:val="right" w:pos="9360"/>
+      </w:tabs>
+      <w:spacing w:after="0" w:line="240" w:lineRule="auto"/>
+    </w:pPr>
+  </w:style>
+  <w:style w:type="character" w:customStyle="1" w:styleId="HeaderChar">
+    <w:name w:val="Header Char"/>
+    <w:basedOn w:val="DefaultParagraphFont"/>
+    <w:link w:val="Header"/>
+    <w:uiPriority w:val="99"/>
+    <w:rsid w:val="00F5326E"/>
+  </w:style>
+  <w:style w:type="paragraph" w:styleId="Footer">
+    <w:name w:val="footer"/>
+    <w:basedOn w:val="Normal"/>
+    <w:link w:val="FooterChar"/>
+    <w:uiPriority w:val="99"/>
+    <w:unhideWhenUsed/>
+    <w:rsid w:val="00F5326E"/>
+    <w:pPr>
+      <w:tabs>
+        <w:tab w:val="center" w:pos="4680"/>
+        <w:tab w:val="right" w:pos="9360"/>
+      </w:tabs>
+      <w:spacing w:after="0" w:line="240" w:lineRule="auto"/>
+    </w:pPr>
+  </w:style>
+  <w:style w:type="character" w:customStyle="1" w:styleId="FooterChar">
+    <w:name w:val="Footer Char"/>
+    <w:basedOn w:val="DefaultParagraphFont"/>
+    <w:link w:val="Footer"/>
+    <w:uiPriority w:val="99"/>
+    <w:rsid w:val="00F5326E"/>
+  </w:style>
 </w:styles>
 </file>
 
